--- a/文档/需求规格说明书/SRA2021-G11-JAD会议总结.docx
+++ b/文档/需求规格说明书/SRA2021-G11-JAD会议总结.docx
@@ -1365,36 +1365,103 @@
                 <w:szCs w:val="22"/>
               </w:rPr>
             </w:pPr>
+            <w:r>
+              <w:rPr>
+                <w:rFonts w:hint="eastAsia" w:cs="宋体" w:asciiTheme="minorEastAsia" w:hAnsiTheme="minorEastAsia"/>
+                <w:sz w:val="21"/>
+                <w:szCs w:val="22"/>
+              </w:rPr>
+              <w:t>。</w:t>
+            </w:r>
+          </w:p>
+          <w:p>
+            <w:pPr>
+              <w:pStyle w:val="5"/>
+              <w:rPr>
+                <w:rFonts w:hint="eastAsia" w:cs="宋体" w:asciiTheme="minorEastAsia" w:hAnsiTheme="minorEastAsia"/>
+                <w:sz w:val="21"/>
+                <w:szCs w:val="22"/>
+              </w:rPr>
+            </w:pPr>
+          </w:p>
+          <w:p>
+            <w:pPr>
+              <w:pStyle w:val="5"/>
+              <w:rPr>
+                <w:rFonts w:hint="default" w:cs="宋体" w:asciiTheme="minorEastAsia" w:hAnsiTheme="minorEastAsia"/>
+                <w:b/>
+                <w:color w:val="FF0000"/>
+                <w:sz w:val="28"/>
+                <w:szCs w:val="22"/>
+                <w:lang w:val="en-US" w:eastAsia="zh-CN"/>
+              </w:rPr>
+            </w:pPr>
+            <w:r>
+              <w:rPr>
+                <w:rFonts w:hint="eastAsia" w:cs="宋体" w:asciiTheme="minorEastAsia" w:hAnsiTheme="minorEastAsia"/>
+                <w:b/>
+                <w:color w:val="FF0000"/>
+                <w:sz w:val="28"/>
+                <w:szCs w:val="22"/>
+                <w:lang w:val="en-US" w:eastAsia="zh-CN"/>
+              </w:rPr>
+              <w:t>需求可行性</w:t>
+            </w:r>
+          </w:p>
+          <w:p>
+            <w:pPr>
+              <w:pStyle w:val="5"/>
+              <w:rPr>
+                <w:rFonts w:hint="default" w:cs="宋体" w:asciiTheme="minorEastAsia" w:hAnsiTheme="minorEastAsia"/>
+                <w:sz w:val="21"/>
+                <w:szCs w:val="22"/>
+                <w:lang w:val="en-US"/>
+              </w:rPr>
+            </w:pPr>
+            <w:r>
+              <w:rPr>
+                <w:rFonts w:hint="eastAsia" w:cs="宋体" w:asciiTheme="minorEastAsia" w:hAnsiTheme="minorEastAsia"/>
+                <w:b/>
+                <w:sz w:val="21"/>
+                <w:szCs w:val="22"/>
+                <w:lang w:val="en-US" w:eastAsia="zh-CN"/>
+              </w:rPr>
+              <w:t>开发者代表</w:t>
+            </w:r>
+            <w:r>
+              <w:rPr>
+                <w:rFonts w:hint="eastAsia" w:cs="宋体" w:asciiTheme="minorEastAsia" w:hAnsiTheme="minorEastAsia"/>
+                <w:b/>
+                <w:sz w:val="21"/>
+                <w:szCs w:val="22"/>
+                <w:lang w:eastAsia="zh-TW"/>
+              </w:rPr>
+              <w:t>：</w:t>
+            </w:r>
+            <w:r>
+              <w:rPr>
+                <w:rFonts w:hint="eastAsia" w:cs="宋体" w:asciiTheme="minorEastAsia" w:hAnsiTheme="minorEastAsia"/>
+                <w:b w:val="0"/>
+                <w:bCs/>
+                <w:sz w:val="24"/>
+                <w:szCs w:val="24"/>
+                <w:lang w:val="en-US" w:eastAsia="zh-CN"/>
+              </w:rPr>
+              <w:t>现在市场上已经存在了这类的引用，所有需求都可以实现，没有太</w:t>
+            </w:r>
             <w:bookmarkStart w:id="0" w:name="_GoBack"/>
             <w:bookmarkEnd w:id="0"/>
             <w:r>
               <w:rPr>
                 <w:rFonts w:hint="eastAsia" w:cs="宋体" w:asciiTheme="minorEastAsia" w:hAnsiTheme="minorEastAsia"/>
-                <w:sz w:val="21"/>
-                <w:szCs w:val="22"/>
-              </w:rPr>
-              <w:t>。</w:t>
-            </w:r>
-          </w:p>
-          <w:p>
-            <w:pPr>
-              <w:pStyle w:val="5"/>
-              <w:rPr>
-                <w:rFonts w:hint="eastAsia" w:cs="宋体" w:asciiTheme="minorEastAsia" w:hAnsiTheme="minorEastAsia"/>
-                <w:sz w:val="21"/>
-                <w:szCs w:val="22"/>
-              </w:rPr>
-            </w:pPr>
-          </w:p>
-          <w:p>
-            <w:pPr>
-              <w:pStyle w:val="5"/>
-              <w:rPr>
-                <w:rFonts w:hint="eastAsia" w:cs="宋体" w:asciiTheme="minorEastAsia" w:hAnsiTheme="minorEastAsia"/>
-                <w:sz w:val="21"/>
-                <w:szCs w:val="22"/>
-              </w:rPr>
-            </w:pPr>
+                <w:b w:val="0"/>
+                <w:bCs/>
+                <w:sz w:val="24"/>
+                <w:szCs w:val="24"/>
+                <w:lang w:val="en-US" w:eastAsia="zh-CN"/>
+              </w:rPr>
+              <w:t>大问题</w:t>
+            </w:r>
           </w:p>
           <w:p>
             <w:pPr>
